--- a/docs/分工说明.docx
+++ b/docs/分工说明.docx
@@ -28,9 +28,22 @@
     </w:p>
     <w:p>
       <w:pPr>
+        <w:jc w:val="center"/>
+        <w:rPr>
+          <w:rFonts w:hint="eastAsia" w:ascii="黑体" w:hAnsi="黑体" w:eastAsia="黑体" w:cs="黑体"/>
+          <w:b/>
+          <w:bCs/>
+          <w:sz w:val="32"/>
+          <w:szCs w:val="32"/>
+          <w:lang w:val="en-US" w:eastAsia="zh-CN"/>
+        </w:rPr>
+      </w:pPr>
+    </w:p>
+    <w:p>
+      <w:pPr>
         <w:jc w:val="left"/>
         <w:rPr>
-          <w:rFonts w:hint="default" w:ascii="宋体" w:hAnsi="宋体" w:eastAsia="宋体" w:cs="宋体"/>
+          <w:rFonts w:hint="eastAsia" w:ascii="宋体" w:hAnsi="宋体" w:eastAsia="宋体" w:cs="宋体"/>
           <w:b w:val="0"/>
           <w:bCs w:val="0"/>
           <w:sz w:val="24"/>
@@ -47,7 +60,7 @@
           <w:szCs w:val="24"/>
           <w:lang w:val="en-US" w:eastAsia="zh-CN"/>
         </w:rPr>
-        <w:t>22182610-杨馨悦：完成任务一并撰写该部分报告</w:t>
+        <w:t>22182610-杨馨悦：数据补充，完成任务一并撰写该部分报告</w:t>
       </w:r>
     </w:p>
     <w:p>
@@ -55,6 +68,19 @@
         <w:jc w:val="left"/>
         <w:rPr>
           <w:rFonts w:hint="default" w:ascii="宋体" w:hAnsi="宋体" w:eastAsia="宋体" w:cs="宋体"/>
+          <w:b w:val="0"/>
+          <w:bCs w:val="0"/>
+          <w:sz w:val="24"/>
+          <w:szCs w:val="24"/>
+          <w:lang w:val="en-US" w:eastAsia="zh-CN"/>
+        </w:rPr>
+      </w:pPr>
+    </w:p>
+    <w:p>
+      <w:pPr>
+        <w:jc w:val="left"/>
+        <w:rPr>
+          <w:rFonts w:hint="eastAsia" w:ascii="宋体" w:hAnsi="宋体" w:eastAsia="宋体" w:cs="宋体"/>
           <w:b w:val="0"/>
           <w:bCs w:val="0"/>
           <w:sz w:val="24"/>
@@ -86,6 +112,19 @@
           <w:lang w:val="en-US" w:eastAsia="zh-CN"/>
         </w:rPr>
       </w:pPr>
+    </w:p>
+    <w:p>
+      <w:pPr>
+        <w:jc w:val="left"/>
+        <w:rPr>
+          <w:rFonts w:hint="default" w:ascii="宋体" w:hAnsi="宋体" w:eastAsia="宋体" w:cs="宋体"/>
+          <w:b w:val="0"/>
+          <w:bCs w:val="0"/>
+          <w:sz w:val="24"/>
+          <w:szCs w:val="24"/>
+          <w:lang w:val="en-US" w:eastAsia="zh-CN"/>
+        </w:rPr>
+      </w:pPr>
       <w:r>
         <w:rPr>
           <w:rFonts w:hint="eastAsia" w:ascii="宋体" w:hAnsi="宋体" w:eastAsia="宋体" w:cs="宋体"/>
@@ -95,7 +134,55 @@
           <w:szCs w:val="24"/>
           <w:lang w:val="en-US" w:eastAsia="zh-CN"/>
         </w:rPr>
-        <w:t>22182608-镡昊：完成任务二、任务三并撰写该部分报告，整合代码及报告</w:t>
+        <w:t>22182608-镡昊：完成任务二、任务三并撰写该部分报告，任务五构思，整合代</w:t>
+      </w:r>
+      <w:r>
+        <w:rPr>
+          <w:rFonts w:hint="eastAsia" w:ascii="宋体" w:hAnsi="宋体" w:eastAsia="宋体" w:cs="宋体"/>
+          <w:b w:val="0"/>
+          <w:bCs w:val="0"/>
+          <w:sz w:val="24"/>
+          <w:szCs w:val="24"/>
+          <w:lang w:val="en-US" w:eastAsia="zh-CN"/>
+        </w:rPr>
+        <w:tab/>
+        <w:t/>
+      </w:r>
+      <w:r>
+        <w:rPr>
+          <w:rFonts w:hint="eastAsia" w:ascii="宋体" w:hAnsi="宋体" w:eastAsia="宋体" w:cs="宋体"/>
+          <w:b w:val="0"/>
+          <w:bCs w:val="0"/>
+          <w:sz w:val="24"/>
+          <w:szCs w:val="24"/>
+          <w:lang w:val="en-US" w:eastAsia="zh-CN"/>
+        </w:rPr>
+        <w:tab/>
+        <w:t/>
+      </w:r>
+      <w:r>
+        <w:rPr>
+          <w:rFonts w:hint="eastAsia" w:ascii="宋体" w:hAnsi="宋体" w:eastAsia="宋体" w:cs="宋体"/>
+          <w:b w:val="0"/>
+          <w:bCs w:val="0"/>
+          <w:sz w:val="24"/>
+          <w:szCs w:val="24"/>
+          <w:lang w:val="en-US" w:eastAsia="zh-CN"/>
+        </w:rPr>
+        <w:tab/>
+        <w:t/>
+      </w:r>
+      <w:r>
+        <w:rPr>
+          <w:rFonts w:hint="eastAsia" w:ascii="宋体" w:hAnsi="宋体" w:eastAsia="宋体" w:cs="宋体"/>
+          <w:b w:val="0"/>
+          <w:bCs w:val="0"/>
+          <w:sz w:val="24"/>
+          <w:szCs w:val="24"/>
+          <w:lang w:val="en-US" w:eastAsia="zh-CN"/>
+        </w:rPr>
+        <w:tab/>
+        <w:t xml:space="preserve"> 码及报告</w:t>
       </w:r>
       <w:bookmarkStart w:id="0" w:name="_GoBack"/>
       <w:bookmarkEnd w:id="0"/>
